--- a/Les recherches/Catégories des metiers.docx
+++ b/Les recherches/Catégories des metiers.docx
@@ -49,80 +49,150 @@
           <w:sz w:val="32"/>
           <w:szCs w:val="32"/>
         </w:rPr>
-        <w:t>(</w:t>
-      </w:r>
-      <w:r>
-        <w:rPr>
-          <w:rFonts w:ascii="Arial" w:hAnsi="Arial" w:cs="Arial"/>
+        <w:t>(Bac+3)</w:t>
+      </w:r>
+    </w:p>
+    <w:p>
+      <w:pPr>
+        <w:rPr>
+          <w:rFonts w:ascii="Arial" w:hAnsi="Arial" w:cs="Arial"/>
+          <w:b/>
+        </w:rPr>
+      </w:pPr>
+      <w:r>
+        <w:rPr>
+          <w:rFonts w:ascii="Arial" w:hAnsi="Arial" w:cs="Arial"/>
+          <w:b/>
+        </w:rPr>
+        <w:t>Développeur</w:t>
+      </w:r>
+      <w:r>
+        <w:rPr>
+          <w:rFonts w:ascii="Arial" w:hAnsi="Arial" w:cs="Arial"/>
+          <w:b/>
+        </w:rPr>
+        <w:t xml:space="preserve"> </w:t>
+      </w:r>
+    </w:p>
+    <w:p>
+      <w:pPr>
+        <w:rPr>
+          <w:rFonts w:ascii="Arial" w:hAnsi="Arial" w:cs="Arial"/>
+        </w:rPr>
+      </w:pPr>
+      <w:r>
+        <w:rPr>
+          <w:rFonts w:ascii="Arial" w:hAnsi="Arial" w:cs="Arial"/>
+        </w:rPr>
+        <w:t>Web</w:t>
+      </w:r>
+      <w:r>
+        <w:rPr>
+          <w:rFonts w:ascii="Arial" w:hAnsi="Arial" w:cs="Arial"/>
+        </w:rPr>
+        <w:t>/mobile/</w:t>
+      </w:r>
+      <w:r>
+        <w:rPr>
+          <w:rFonts w:ascii="Arial" w:hAnsi="Arial" w:cs="Arial"/>
+        </w:rPr>
+        <w:t xml:space="preserve">jeux </w:t>
+      </w:r>
+      <w:r>
+        <w:rPr>
+          <w:rFonts w:ascii="Arial" w:hAnsi="Arial" w:cs="Arial"/>
+        </w:rPr>
+        <w:t>vidéos</w:t>
+      </w:r>
+    </w:p>
+    <w:p>
+      <w:pPr>
+        <w:shd w:val="clear" w:color="auto" w:fill="FFFFFF"/>
+        <w:spacing w:before="100" w:beforeAutospacing="1" w:after="100" w:afterAutospacing="1" w:line="240" w:lineRule="auto"/>
+        <w:rPr>
+          <w:rFonts w:ascii="Arial" w:eastAsia="Times New Roman" w:hAnsi="Arial" w:cs="Arial"/>
+          <w:b/>
+          <w:color w:val="152742"/>
+          <w:lang w:eastAsia="fr-FR"/>
+        </w:rPr>
+      </w:pPr>
+      <w:r>
+        <w:rPr>
+          <w:rFonts w:ascii="Arial" w:eastAsia="Times New Roman" w:hAnsi="Arial" w:cs="Arial"/>
+          <w:b/>
+          <w:color w:val="152742"/>
+          <w:lang w:eastAsia="fr-FR"/>
+        </w:rPr>
+        <w:t>Techniciens informatiques</w:t>
+      </w:r>
+    </w:p>
+    <w:p>
+      <w:pPr>
+        <w:shd w:val="clear" w:color="auto" w:fill="FFFFFF"/>
+        <w:spacing w:before="100" w:beforeAutospacing="1" w:after="100" w:afterAutospacing="1" w:line="240" w:lineRule="auto"/>
+        <w:rPr>
+          <w:rFonts w:ascii="Arial" w:eastAsia="Times New Roman" w:hAnsi="Arial" w:cs="Arial"/>
+          <w:b/>
+          <w:color w:val="152742"/>
+          <w:lang w:eastAsia="fr-FR"/>
+        </w:rPr>
+      </w:pPr>
+      <w:r>
+        <w:rPr>
+          <w:rFonts w:ascii="Arial" w:eastAsia="Times New Roman" w:hAnsi="Arial" w:cs="Arial"/>
+          <w:b/>
+          <w:color w:val="152742"/>
+          <w:lang w:eastAsia="fr-FR"/>
+        </w:rPr>
+        <w:t>Testeur</w:t>
+      </w:r>
+    </w:p>
+    <w:p>
+      <w:pPr>
+        <w:shd w:val="clear" w:color="auto" w:fill="FFFFFF"/>
+        <w:spacing w:before="100" w:beforeAutospacing="1" w:after="100" w:afterAutospacing="1" w:line="240" w:lineRule="auto"/>
+        <w:rPr>
+          <w:rFonts w:ascii="Arial" w:eastAsia="Times New Roman" w:hAnsi="Arial" w:cs="Arial"/>
+          <w:b/>
+          <w:color w:val="152742"/>
+          <w:lang w:eastAsia="fr-FR"/>
+        </w:rPr>
+      </w:pPr>
+    </w:p>
+    <w:p>
+      <w:pPr>
+        <w:shd w:val="clear" w:color="auto" w:fill="FFFFFF"/>
+        <w:spacing w:before="100" w:beforeAutospacing="1" w:after="100" w:afterAutospacing="1" w:line="240" w:lineRule="auto"/>
+        <w:rPr>
+          <w:rFonts w:ascii="Arial" w:eastAsia="Times New Roman" w:hAnsi="Arial" w:cs="Arial"/>
+          <w:color w:val="152742"/>
+          <w:lang w:eastAsia="fr-FR"/>
+        </w:rPr>
+      </w:pPr>
+    </w:p>
+    <w:p>
+      <w:pPr>
+        <w:shd w:val="clear" w:color="auto" w:fill="FFFFFF"/>
+        <w:spacing w:before="100" w:beforeAutospacing="1" w:after="100" w:afterAutospacing="1" w:line="240" w:lineRule="auto"/>
+        <w:rPr>
+          <w:rFonts w:ascii="Arial" w:eastAsia="Times New Roman" w:hAnsi="Arial" w:cs="Arial"/>
           <w:b/>
           <w:color w:val="4472C4" w:themeColor="accent5"/>
           <w:sz w:val="32"/>
           <w:szCs w:val="32"/>
-        </w:rPr>
-        <w:t>Bac</w:t>
-      </w:r>
-      <w:r>
-        <w:rPr>
-          <w:rFonts w:ascii="Arial" w:hAnsi="Arial" w:cs="Arial"/>
+          <w:lang w:eastAsia="fr-FR"/>
+        </w:rPr>
+      </w:pPr>
+      <w:r>
+        <w:rPr>
+          <w:rFonts w:ascii="Arial" w:eastAsia="Times New Roman" w:hAnsi="Arial" w:cs="Arial"/>
           <w:b/>
           <w:color w:val="4472C4" w:themeColor="accent5"/>
           <w:sz w:val="32"/>
           <w:szCs w:val="32"/>
-        </w:rPr>
-        <w:t>+3)</w:t>
-      </w:r>
-    </w:p>
-    <w:p>
-      <w:pPr>
-        <w:rPr>
-          <w:rFonts w:ascii="Arial" w:hAnsi="Arial" w:cs="Arial"/>
-          <w:b/>
-        </w:rPr>
-      </w:pPr>
-      <w:r>
-        <w:rPr>
-          <w:rFonts w:ascii="Arial" w:hAnsi="Arial" w:cs="Arial"/>
-          <w:b/>
-        </w:rPr>
-        <w:t>Développeur</w:t>
-      </w:r>
-      <w:r>
-        <w:rPr>
-          <w:rFonts w:ascii="Arial" w:hAnsi="Arial" w:cs="Arial"/>
-          <w:b/>
-        </w:rPr>
-        <w:t xml:space="preserve"> </w:t>
-      </w:r>
-    </w:p>
-    <w:p>
-      <w:pPr>
-        <w:rPr>
-          <w:rFonts w:ascii="Arial" w:hAnsi="Arial" w:cs="Arial"/>
-        </w:rPr>
-      </w:pPr>
-      <w:r>
-        <w:rPr>
-          <w:rFonts w:ascii="Arial" w:hAnsi="Arial" w:cs="Arial"/>
-        </w:rPr>
-        <w:t>Web</w:t>
-      </w:r>
-      <w:r>
-        <w:rPr>
-          <w:rFonts w:ascii="Arial" w:hAnsi="Arial" w:cs="Arial"/>
-        </w:rPr>
-        <w:t>/mobile/</w:t>
-      </w:r>
-      <w:r>
-        <w:rPr>
-          <w:rFonts w:ascii="Arial" w:hAnsi="Arial" w:cs="Arial"/>
-        </w:rPr>
-        <w:t xml:space="preserve">jeux </w:t>
-      </w:r>
-      <w:r>
-        <w:rPr>
-          <w:rFonts w:ascii="Arial" w:hAnsi="Arial" w:cs="Arial"/>
-        </w:rPr>
-        <w:t>vidéos</w:t>
+          <w:lang w:eastAsia="fr-FR"/>
+        </w:rPr>
+        <w:t>(Bac+5)</w:t>
       </w:r>
     </w:p>
     <w:p>
@@ -143,7 +213,7 @@
           <w:color w:val="152742"/>
           <w:lang w:eastAsia="fr-FR"/>
         </w:rPr>
-        <w:t>Techniciens informatiques</w:t>
+        <w:t xml:space="preserve">Ingénieur / chef de projet </w:t>
       </w:r>
     </w:p>
     <w:p>
@@ -157,6 +227,42 @@
           <w:lang w:eastAsia="fr-FR"/>
         </w:rPr>
       </w:pPr>
+      <w:r>
+        <w:rPr>
+          <w:rFonts w:ascii="Arial" w:eastAsia="Times New Roman" w:hAnsi="Arial" w:cs="Arial"/>
+          <w:b/>
+          <w:color w:val="152742"/>
+          <w:lang w:eastAsia="fr-FR"/>
+        </w:rPr>
+        <w:t>Ingénieur/bdd/</w:t>
+      </w:r>
+      <w:r>
+        <w:rPr>
+          <w:rFonts w:ascii="Arial" w:eastAsia="Times New Roman" w:hAnsi="Arial" w:cs="Arial"/>
+          <w:b/>
+          <w:color w:val="152742"/>
+          <w:lang w:eastAsia="fr-FR"/>
+        </w:rPr>
+        <w:t>réseaux</w:t>
+      </w:r>
+      <w:r>
+        <w:rPr>
+          <w:rFonts w:ascii="Arial" w:eastAsia="Times New Roman" w:hAnsi="Arial" w:cs="Arial"/>
+          <w:b/>
+          <w:color w:val="152742"/>
+          <w:lang w:eastAsia="fr-FR"/>
+        </w:rPr>
+        <w:t>/OS</w:t>
+      </w:r>
+      <w:r>
+        <w:rPr>
+          <w:rFonts w:ascii="Arial" w:eastAsia="Times New Roman" w:hAnsi="Arial" w:cs="Arial"/>
+          <w:b/>
+          <w:color w:val="152742"/>
+          <w:lang w:eastAsia="fr-FR"/>
+        </w:rPr>
+        <w:t xml:space="preserve"> (Bac +5)</w:t>
+      </w:r>
     </w:p>
     <w:p>
       <w:pPr>
@@ -168,6 +274,89 @@
           <w:lang w:eastAsia="fr-FR"/>
         </w:rPr>
       </w:pPr>
+      <w:r>
+        <w:rPr>
+          <w:rFonts w:ascii="Arial" w:eastAsia="Times New Roman" w:hAnsi="Arial" w:cs="Arial"/>
+          <w:color w:val="152742"/>
+          <w:lang w:eastAsia="fr-FR"/>
+        </w:rPr>
+        <w:t>Ingénieurs</w:t>
+      </w:r>
+      <w:r>
+        <w:rPr>
+          <w:rFonts w:ascii="Arial" w:eastAsia="Times New Roman" w:hAnsi="Arial" w:cs="Arial"/>
+          <w:color w:val="152742"/>
+          <w:lang w:eastAsia="fr-FR"/>
+        </w:rPr>
+        <w:t xml:space="preserve"> systèmes</w:t>
+      </w:r>
+      <w:r>
+        <w:rPr>
+          <w:rFonts w:ascii="Arial" w:eastAsia="Times New Roman" w:hAnsi="Arial" w:cs="Arial"/>
+          <w:color w:val="152742"/>
+          <w:lang w:eastAsia="fr-FR"/>
+        </w:rPr>
+        <w:t xml:space="preserve"> et</w:t>
+      </w:r>
+      <w:r>
+        <w:rPr>
+          <w:rFonts w:ascii="Arial" w:eastAsia="Times New Roman" w:hAnsi="Arial" w:cs="Arial"/>
+          <w:color w:val="152742"/>
+          <w:lang w:eastAsia="fr-FR"/>
+        </w:rPr>
+        <w:t xml:space="preserve"> réseaux ou des bases de données.</w:t>
+      </w:r>
+    </w:p>
+    <w:p>
+      <w:pPr>
+        <w:shd w:val="clear" w:color="auto" w:fill="FFFFFF"/>
+        <w:spacing w:before="100" w:beforeAutospacing="1" w:after="100" w:afterAutospacing="1" w:line="240" w:lineRule="auto"/>
+        <w:rPr>
+          <w:rFonts w:ascii="Arial" w:eastAsia="Times New Roman" w:hAnsi="Arial" w:cs="Arial"/>
+          <w:color w:val="152742"/>
+          <w:lang w:eastAsia="fr-FR"/>
+        </w:rPr>
+      </w:pPr>
+      <w:r>
+        <w:rPr>
+          <w:rFonts w:ascii="Arial" w:eastAsia="Times New Roman" w:hAnsi="Arial" w:cs="Arial"/>
+          <w:color w:val="152742"/>
+          <w:lang w:eastAsia="fr-FR"/>
+        </w:rPr>
+        <w:t>Continuation</w:t>
+      </w:r>
+      <w:r>
+        <w:rPr>
+          <w:rFonts w:ascii="Arial" w:eastAsia="Times New Roman" w:hAnsi="Arial" w:cs="Arial"/>
+          <w:color w:val="152742"/>
+          <w:lang w:eastAsia="fr-FR"/>
+        </w:rPr>
+        <w:t xml:space="preserve"> </w:t>
+      </w:r>
+      <w:r>
+        <w:rPr>
+          <w:rFonts w:ascii="Arial" w:eastAsia="Times New Roman" w:hAnsi="Arial" w:cs="Arial"/>
+          <w:color w:val="152742"/>
+          <w:lang w:eastAsia="fr-FR"/>
+        </w:rPr>
+        <w:t>école</w:t>
+      </w:r>
+      <w:r>
+        <w:rPr>
+          <w:rFonts w:ascii="Arial" w:eastAsia="Times New Roman" w:hAnsi="Arial" w:cs="Arial"/>
+          <w:color w:val="152742"/>
+          <w:lang w:eastAsia="fr-FR"/>
+        </w:rPr>
+        <w:t xml:space="preserve"> d’ingé</w:t>
+      </w:r>
+      <w:r>
+        <w:rPr>
+          <w:rFonts w:ascii="Arial" w:eastAsia="Times New Roman" w:hAnsi="Arial" w:cs="Arial"/>
+          <w:color w:val="152742"/>
+          <w:lang w:eastAsia="fr-FR"/>
+        </w:rPr>
+        <w:t>.</w:t>
+      </w:r>
     </w:p>
     <w:p>
       <w:pPr>
@@ -182,7 +371,11 @@
           <w:lang w:eastAsia="fr-FR"/>
         </w:rPr>
       </w:pPr>
-      <w:r>
+    </w:p>
+    <w:p>
+      <w:pPr>
+        <w:shd w:val="clear" w:color="auto" w:fill="FFFFFF"/>
+        <w:spacing w:before="100" w:beforeAutospacing="1" w:after="100" w:afterAutospacing="1" w:line="240" w:lineRule="auto"/>
         <w:rPr>
           <w:rFonts w:ascii="Arial" w:eastAsia="Times New Roman" w:hAnsi="Arial" w:cs="Arial"/>
           <w:b/>
@@ -191,194 +384,8 @@
           <w:szCs w:val="32"/>
           <w:lang w:eastAsia="fr-FR"/>
         </w:rPr>
-        <w:t>(Bac+5)</w:t>
-      </w:r>
-    </w:p>
-    <w:p>
-      <w:pPr>
-        <w:shd w:val="clear" w:color="auto" w:fill="FFFFFF"/>
-        <w:spacing w:before="100" w:beforeAutospacing="1" w:after="100" w:afterAutospacing="1" w:line="240" w:lineRule="auto"/>
-        <w:rPr>
-          <w:rFonts w:ascii="Arial" w:eastAsia="Times New Roman" w:hAnsi="Arial" w:cs="Arial"/>
-          <w:b/>
-          <w:color w:val="152742"/>
-          <w:lang w:eastAsia="fr-FR"/>
-        </w:rPr>
-      </w:pPr>
-      <w:r>
-        <w:rPr>
-          <w:rFonts w:ascii="Arial" w:eastAsia="Times New Roman" w:hAnsi="Arial" w:cs="Arial"/>
-          <w:b/>
-          <w:color w:val="152742"/>
-          <w:lang w:eastAsia="fr-FR"/>
-        </w:rPr>
-        <w:t xml:space="preserve">Ingénieur / chef de projet </w:t>
-      </w:r>
-    </w:p>
-    <w:p>
-      <w:pPr>
-        <w:shd w:val="clear" w:color="auto" w:fill="FFFFFF"/>
-        <w:spacing w:before="100" w:beforeAutospacing="1" w:after="100" w:afterAutospacing="1" w:line="240" w:lineRule="auto"/>
-        <w:rPr>
-          <w:rFonts w:ascii="Arial" w:eastAsia="Times New Roman" w:hAnsi="Arial" w:cs="Arial"/>
-          <w:b/>
-          <w:color w:val="152742"/>
-          <w:lang w:eastAsia="fr-FR"/>
-        </w:rPr>
-      </w:pPr>
-      <w:r>
-        <w:rPr>
-          <w:rFonts w:ascii="Arial" w:eastAsia="Times New Roman" w:hAnsi="Arial" w:cs="Arial"/>
-          <w:b/>
-          <w:color w:val="152742"/>
-          <w:lang w:eastAsia="fr-FR"/>
-        </w:rPr>
-        <w:t>Ingénieur/bdd/</w:t>
-      </w:r>
-      <w:r>
-        <w:rPr>
-          <w:rFonts w:ascii="Arial" w:eastAsia="Times New Roman" w:hAnsi="Arial" w:cs="Arial"/>
-          <w:b/>
-          <w:color w:val="152742"/>
-          <w:lang w:eastAsia="fr-FR"/>
-        </w:rPr>
-        <w:t>réseaux</w:t>
-      </w:r>
-      <w:r>
-        <w:rPr>
-          <w:rFonts w:ascii="Arial" w:eastAsia="Times New Roman" w:hAnsi="Arial" w:cs="Arial"/>
-          <w:b/>
-          <w:color w:val="152742"/>
-          <w:lang w:eastAsia="fr-FR"/>
-        </w:rPr>
-        <w:t>/OS</w:t>
-      </w:r>
-      <w:r>
-        <w:rPr>
-          <w:rFonts w:ascii="Arial" w:eastAsia="Times New Roman" w:hAnsi="Arial" w:cs="Arial"/>
-          <w:b/>
-          <w:color w:val="152742"/>
-          <w:lang w:eastAsia="fr-FR"/>
-        </w:rPr>
-        <w:t xml:space="preserve"> (</w:t>
-      </w:r>
-      <w:r>
-        <w:rPr>
-          <w:rFonts w:ascii="Arial" w:eastAsia="Times New Roman" w:hAnsi="Arial" w:cs="Arial"/>
-          <w:b/>
-          <w:color w:val="152742"/>
-          <w:lang w:eastAsia="fr-FR"/>
-        </w:rPr>
-        <w:t>Bac +5</w:t>
-      </w:r>
-      <w:r>
-        <w:rPr>
-          <w:rFonts w:ascii="Arial" w:eastAsia="Times New Roman" w:hAnsi="Arial" w:cs="Arial"/>
-          <w:b/>
-          <w:color w:val="152742"/>
-          <w:lang w:eastAsia="fr-FR"/>
-        </w:rPr>
-        <w:t>)</w:t>
-      </w:r>
-    </w:p>
-    <w:p>
-      <w:pPr>
-        <w:shd w:val="clear" w:color="auto" w:fill="FFFFFF"/>
-        <w:spacing w:before="100" w:beforeAutospacing="1" w:after="100" w:afterAutospacing="1" w:line="240" w:lineRule="auto"/>
-        <w:rPr>
-          <w:rFonts w:ascii="Arial" w:eastAsia="Times New Roman" w:hAnsi="Arial" w:cs="Arial"/>
-          <w:color w:val="152742"/>
-          <w:lang w:eastAsia="fr-FR"/>
-        </w:rPr>
-      </w:pPr>
-      <w:r>
-        <w:rPr>
-          <w:rFonts w:ascii="Arial" w:eastAsia="Times New Roman" w:hAnsi="Arial" w:cs="Arial"/>
-          <w:color w:val="152742"/>
-          <w:lang w:eastAsia="fr-FR"/>
-        </w:rPr>
-        <w:t>Ingénieurs</w:t>
-      </w:r>
-      <w:r>
-        <w:rPr>
-          <w:rFonts w:ascii="Arial" w:eastAsia="Times New Roman" w:hAnsi="Arial" w:cs="Arial"/>
-          <w:color w:val="152742"/>
-          <w:lang w:eastAsia="fr-FR"/>
-        </w:rPr>
-        <w:t xml:space="preserve"> systèmes</w:t>
-      </w:r>
-      <w:r>
-        <w:rPr>
-          <w:rFonts w:ascii="Arial" w:eastAsia="Times New Roman" w:hAnsi="Arial" w:cs="Arial"/>
-          <w:color w:val="152742"/>
-          <w:lang w:eastAsia="fr-FR"/>
-        </w:rPr>
-        <w:t xml:space="preserve"> et</w:t>
-      </w:r>
-      <w:r>
-        <w:rPr>
-          <w:rFonts w:ascii="Arial" w:eastAsia="Times New Roman" w:hAnsi="Arial" w:cs="Arial"/>
-          <w:color w:val="152742"/>
-          <w:lang w:eastAsia="fr-FR"/>
-        </w:rPr>
-        <w:t xml:space="preserve"> réseaux ou des bases de données.</w:t>
-      </w:r>
-    </w:p>
-    <w:p>
-      <w:pPr>
-        <w:shd w:val="clear" w:color="auto" w:fill="FFFFFF"/>
-        <w:spacing w:before="100" w:beforeAutospacing="1" w:after="100" w:afterAutospacing="1" w:line="240" w:lineRule="auto"/>
-        <w:rPr>
-          <w:rFonts w:ascii="Arial" w:eastAsia="Times New Roman" w:hAnsi="Arial" w:cs="Arial"/>
-          <w:color w:val="152742"/>
-          <w:lang w:eastAsia="fr-FR"/>
-        </w:rPr>
-      </w:pPr>
-      <w:r>
-        <w:rPr>
-          <w:rFonts w:ascii="Arial" w:eastAsia="Times New Roman" w:hAnsi="Arial" w:cs="Arial"/>
-          <w:color w:val="152742"/>
-          <w:lang w:eastAsia="fr-FR"/>
-        </w:rPr>
-        <w:t>Continuation</w:t>
-      </w:r>
-      <w:r>
-        <w:rPr>
-          <w:rFonts w:ascii="Arial" w:eastAsia="Times New Roman" w:hAnsi="Arial" w:cs="Arial"/>
-          <w:color w:val="152742"/>
-          <w:lang w:eastAsia="fr-FR"/>
-        </w:rPr>
-        <w:t xml:space="preserve"> </w:t>
-      </w:r>
-      <w:r>
-        <w:rPr>
-          <w:rFonts w:ascii="Arial" w:eastAsia="Times New Roman" w:hAnsi="Arial" w:cs="Arial"/>
-          <w:color w:val="152742"/>
-          <w:lang w:eastAsia="fr-FR"/>
-        </w:rPr>
-        <w:t>école</w:t>
-      </w:r>
-      <w:r>
-        <w:rPr>
-          <w:rFonts w:ascii="Arial" w:eastAsia="Times New Roman" w:hAnsi="Arial" w:cs="Arial"/>
-          <w:color w:val="152742"/>
-          <w:lang w:eastAsia="fr-FR"/>
-        </w:rPr>
-        <w:t xml:space="preserve"> d’ingé</w:t>
-      </w:r>
-      <w:r>
-        <w:rPr>
-          <w:rFonts w:ascii="Arial" w:eastAsia="Times New Roman" w:hAnsi="Arial" w:cs="Arial"/>
-          <w:color w:val="152742"/>
-          <w:lang w:eastAsia="fr-FR"/>
-        </w:rPr>
-        <w:t>.</w:t>
-      </w:r>
-    </w:p>
-    <w:p>
-      <w:pPr>
-        <w:shd w:val="clear" w:color="auto" w:fill="FFFFFF"/>
-        <w:spacing w:before="100" w:beforeAutospacing="1" w:after="100" w:afterAutospacing="1" w:line="240" w:lineRule="auto"/>
+      </w:pPr>
+      <w:r>
         <w:rPr>
           <w:rFonts w:ascii="Arial" w:eastAsia="Times New Roman" w:hAnsi="Arial" w:cs="Arial"/>
           <w:b/>
@@ -387,12 +394,9 @@
           <w:szCs w:val="32"/>
           <w:lang w:eastAsia="fr-FR"/>
         </w:rPr>
-      </w:pPr>
-    </w:p>
-    <w:p>
-      <w:pPr>
-        <w:shd w:val="clear" w:color="auto" w:fill="FFFFFF"/>
-        <w:spacing w:before="100" w:beforeAutospacing="1" w:after="100" w:afterAutospacing="1" w:line="240" w:lineRule="auto"/>
+        <w:t>(</w:t>
+      </w:r>
+      <w:r>
         <w:rPr>
           <w:rFonts w:ascii="Arial" w:eastAsia="Times New Roman" w:hAnsi="Arial" w:cs="Arial"/>
           <w:b/>
@@ -401,7 +405,8 @@
           <w:szCs w:val="32"/>
           <w:lang w:eastAsia="fr-FR"/>
         </w:rPr>
-      </w:pPr>
+        <w:t>Bac+8</w:t>
+      </w:r>
       <w:r>
         <w:rPr>
           <w:rFonts w:ascii="Arial" w:eastAsia="Times New Roman" w:hAnsi="Arial" w:cs="Arial"/>
@@ -411,30 +416,10 @@
           <w:szCs w:val="32"/>
           <w:lang w:eastAsia="fr-FR"/>
         </w:rPr>
-        <w:t>(</w:t>
-      </w:r>
-      <w:r>
-        <w:rPr>
-          <w:rFonts w:ascii="Arial" w:eastAsia="Times New Roman" w:hAnsi="Arial" w:cs="Arial"/>
-          <w:b/>
-          <w:color w:val="4472C4" w:themeColor="accent5"/>
-          <w:sz w:val="32"/>
-          <w:szCs w:val="32"/>
-          <w:lang w:eastAsia="fr-FR"/>
-        </w:rPr>
-        <w:t>Bac+8</w:t>
-      </w:r>
-      <w:r>
-        <w:rPr>
-          <w:rFonts w:ascii="Arial" w:eastAsia="Times New Roman" w:hAnsi="Arial" w:cs="Arial"/>
-          <w:b/>
-          <w:color w:val="4472C4" w:themeColor="accent5"/>
-          <w:sz w:val="32"/>
-          <w:szCs w:val="32"/>
-          <w:lang w:eastAsia="fr-FR"/>
-        </w:rPr>
         <w:t>)</w:t>
       </w:r>
+      <w:bookmarkStart w:id="0" w:name="_GoBack"/>
+      <w:bookmarkEnd w:id="0"/>
     </w:p>
     <w:p>
       <w:pPr>
@@ -477,8 +462,6 @@
           <w:rFonts w:ascii="Arial" w:hAnsi="Arial" w:cs="Arial"/>
         </w:rPr>
       </w:pPr>
-      <w:bookmarkStart w:id="0" w:name="_GoBack"/>
-      <w:bookmarkEnd w:id="0"/>
     </w:p>
     <w:p>
       <w:pPr>
@@ -1074,6 +1057,7 @@
   <w:style w:type="character" w:default="1" w:styleId="Policepardfaut">
     <w:name w:val="Default Paragraph Font"/>
     <w:uiPriority w:val="1"/>
+    <w:semiHidden/>
     <w:unhideWhenUsed/>
   </w:style>
   <w:style w:type="table" w:default="1" w:styleId="TableauNormal">
